--- a/design/Representatie van queries.docx
+++ b/design/Representatie van queries.docx
@@ -2436,6 +2436,91 @@
       <w:r>
         <w:t>.</w:t>
       </w:r>
+    </w:p>
+    <w:p>
+      <w:pPr>
+        <w:pStyle w:val="Kop1"/>
+      </w:pPr>
+      <w:r>
+        <w:t>Beschrijving in CRL</w:t>
+      </w:r>
+    </w:p>
+    <w:p>
+      <w:r>
+        <w:t xml:space="preserve">Elke </w:t>
+      </w:r>
+      <w:proofErr w:type="spellStart"/>
+      <w:r>
+        <w:t>constructor</w:t>
+      </w:r>
+      <w:proofErr w:type="spellEnd"/>
+      <w:r>
+        <w:t xml:space="preserve"> en </w:t>
+      </w:r>
+      <w:proofErr w:type="spellStart"/>
+      <w:r>
+        <w:t>combinator</w:t>
+      </w:r>
+      <w:proofErr w:type="spellEnd"/>
+      <w:r>
+        <w:t xml:space="preserve"> beschrijven we in CRL. Daarbij maken we gebruik van de pas ontdekte mogelijkheid om een context met een nog niet geïnstantieerde rol als type te beschouwen. Daarmee kunnen we partieel toegepaste functies beschrijven.</w:t>
+      </w:r>
+    </w:p>
+    <w:p>
+      <w:r>
+        <w:lastRenderedPageBreak/>
+        <w:t xml:space="preserve">Met behulp van deze </w:t>
+      </w:r>
+      <w:proofErr w:type="spellStart"/>
+      <w:r>
+        <w:t>constructor</w:t>
+      </w:r>
+      <w:proofErr w:type="spellEnd"/>
+      <w:r>
+        <w:t xml:space="preserve">- en </w:t>
+      </w:r>
+      <w:proofErr w:type="spellStart"/>
+      <w:r>
+        <w:t>combinator</w:t>
+      </w:r>
+      <w:proofErr w:type="spellEnd"/>
+      <w:r>
+        <w:t xml:space="preserve"> beschrijvingen kunnen we beschrijvingen opstellen van </w:t>
+      </w:r>
+      <w:proofErr w:type="spellStart"/>
+      <w:r>
+        <w:t>queries</w:t>
+      </w:r>
+      <w:proofErr w:type="spellEnd"/>
+      <w:r>
+        <w:t xml:space="preserve">. Van enkelvoudige, maar geconstrueerde </w:t>
+      </w:r>
+      <w:proofErr w:type="spellStart"/>
+      <w:r>
+        <w:t>queries</w:t>
+      </w:r>
+      <w:proofErr w:type="spellEnd"/>
+      <w:r>
+        <w:t xml:space="preserve"> zoals een query die een property oplevert, tot paden en filters.</w:t>
+      </w:r>
+    </w:p>
+    <w:p>
+      <w:r>
+        <w:t xml:space="preserve">Uit deze beschrijvingen kunnen we functies genereren, met behulp van functionele compositie. Door de gelijknamige </w:t>
+      </w:r>
+      <w:proofErr w:type="spellStart"/>
+      <w:r>
+        <w:t>combinatoren</w:t>
+      </w:r>
+      <w:proofErr w:type="spellEnd"/>
+      <w:r>
+        <w:t xml:space="preserve"> en constructoren toe te passen en de rollen te vervangen door hun ID, als string-argumenten, genereren we functies.</w:t>
+      </w:r>
+    </w:p>
+    <w:p>
+      <w:r>
+        <w:t>Deze functies memoriseren we zodat we ze maar éénmaal per sessie hoeven te construeren.</w:t>
+      </w:r>
       <w:bookmarkStart w:id="0" w:name="_GoBack"/>
       <w:bookmarkEnd w:id="0"/>
     </w:p>
@@ -2505,7 +2590,7 @@
           <w:rPr>
             <w:noProof/>
           </w:rPr>
-          <w:t>3</w:t>
+          <w:t>4</w:t>
         </w:r>
         <w:r>
           <w:fldChar w:fldCharType="end"/>
